--- a/THIẾT KẾ HỆ THỐNG GIÁM SÁT NHIỆT ĐỘ VÀ ĐIỀU KHIỂN TỰ ĐỘNG SỬ DỤNG ESP32.docx
+++ b/THIẾT KẾ HỆ THỐNG GIÁM SÁT NHIỆT ĐỘ VÀ ĐIỀU KHIỂN TỰ ĐỘNG SỬ DỤNG ESP32.docx
@@ -20,6 +20,17 @@
           <w:bCs/>
           <w:sz w:val="28"/>
           <w:szCs w:val="28"/>
+          <w:lang w:val="en-US"/>
+        </w:rPr>
+        <w:t xml:space="preserve"> </w:t>
+      </w:r>
+      <w:r>
+        <w:rPr>
+          <w:rFonts w:ascii="Times New Roman" w:hAnsi="Times New Roman" w:cs="Times New Roman"/>
+          <w:b/>
+          <w:bCs/>
+          <w:sz w:val="28"/>
+          <w:szCs w:val="28"/>
         </w:rPr>
         <w:t>THIẾT KẾ HỆ THỐNG GIÁM SÁT NHIỆT ĐỘ VÀ ĐIỀU KHIỂN TỰ ĐỘNG SỬ DỤNG ESP32, CẢM BIẾN DHT22 VÀ MODULE RELAY</w:t>
       </w:r>
@@ -536,7 +547,18 @@
           <w:sz w:val="26"/>
           <w:szCs w:val="26"/>
         </w:rPr>
-        <w:t>2.1. Vi Điều Khiển ESP32 NodeMCU</w:t>
+        <w:t xml:space="preserve">2.1. </w:t>
+      </w:r>
+      <w:bookmarkStart w:id="0" w:name="_Hlk212066083"/>
+      <w:r>
+        <w:rPr>
+          <w:rFonts w:ascii="Times New Roman" w:hAnsi="Times New Roman" w:cs="Times New Roman"/>
+          <w:b/>
+          <w:bCs/>
+          <w:sz w:val="26"/>
+          <w:szCs w:val="26"/>
+        </w:rPr>
+        <w:t>Vi Điều Khiển ESP32 NodeMCU</w:t>
       </w:r>
     </w:p>
     <w:p>
@@ -694,24 +716,14 @@
       <w:r>
         <w:t xml:space="preserve">Hình </w:t>
       </w:r>
-      <w:r>
-        <w:fldChar w:fldCharType="begin"/>
-      </w:r>
-      <w:r>
-        <w:instrText xml:space="preserve"> SEQ Hình \* ARABIC </w:instrText>
-      </w:r>
-      <w:r>
-        <w:fldChar w:fldCharType="separate"/>
-      </w:r>
-      <w:r>
-        <w:rPr>
-          <w:noProof/>
-        </w:rPr>
-        <w:t>1</w:t>
-      </w:r>
-      <w:r>
-        <w:fldChar w:fldCharType="end"/>
-      </w:r>
+      <w:fldSimple w:instr=" SEQ Hình \* ARABIC ">
+        <w:r>
+          <w:rPr>
+            <w:noProof/>
+          </w:rPr>
+          <w:t>1</w:t>
+        </w:r>
+      </w:fldSimple>
       <w:r>
         <w:rPr>
           <w:lang w:val="en-US"/>
@@ -992,24 +1004,14 @@
       <w:r>
         <w:t xml:space="preserve">Hình </w:t>
       </w:r>
-      <w:r>
-        <w:fldChar w:fldCharType="begin"/>
-      </w:r>
-      <w:r>
-        <w:instrText xml:space="preserve"> SEQ Hình \* ARABIC </w:instrText>
-      </w:r>
-      <w:r>
-        <w:fldChar w:fldCharType="separate"/>
-      </w:r>
-      <w:r>
-        <w:rPr>
-          <w:noProof/>
-        </w:rPr>
-        <w:t>2</w:t>
-      </w:r>
-      <w:r>
-        <w:fldChar w:fldCharType="end"/>
-      </w:r>
+      <w:fldSimple w:instr=" SEQ Hình \* ARABIC ">
+        <w:r>
+          <w:rPr>
+            <w:noProof/>
+          </w:rPr>
+          <w:t>2</w:t>
+        </w:r>
+      </w:fldSimple>
       <w:r>
         <w:t>: DHT 22</w:t>
       </w:r>
@@ -1397,7 +1399,6 @@
           <w:rFonts w:asciiTheme="majorHAnsi" w:hAnsiTheme="majorHAnsi" w:cstheme="majorHAnsi"/>
           <w:sz w:val="26"/>
           <w:szCs w:val="26"/>
-          <w:lang w:val="en-US"/>
         </w:rPr>
       </w:pPr>
       <w:r>
@@ -1657,6 +1658,7 @@
       <w:r>
         <w:rPr>
           <w:rFonts w:asciiTheme="majorHAnsi" w:hAnsiTheme="majorHAnsi" w:cstheme="majorHAnsi"/>
+          <w:noProof/>
           <w:sz w:val="26"/>
           <w:szCs w:val="26"/>
           <w:lang w:val="en-US"/>
@@ -1873,6 +1875,7 @@
       <w:r>
         <w:rPr>
           <w:rFonts w:asciiTheme="majorHAnsi" w:hAnsiTheme="majorHAnsi" w:cstheme="majorHAnsi"/>
+          <w:noProof/>
           <w:sz w:val="26"/>
           <w:szCs w:val="26"/>
         </w:rPr>
@@ -3097,24 +3100,14 @@
       <w:r>
         <w:t xml:space="preserve">Bảng </w:t>
       </w:r>
-      <w:r>
-        <w:fldChar w:fldCharType="begin"/>
-      </w:r>
-      <w:r>
-        <w:instrText xml:space="preserve"> SEQ Bảng \* ARABIC </w:instrText>
-      </w:r>
-      <w:r>
-        <w:fldChar w:fldCharType="separate"/>
-      </w:r>
-      <w:r>
-        <w:rPr>
-          <w:noProof/>
-        </w:rPr>
-        <w:t>1</w:t>
-      </w:r>
-      <w:r>
-        <w:fldChar w:fldCharType="end"/>
-      </w:r>
+      <w:fldSimple w:instr=" SEQ Bảng \* ARABIC ">
+        <w:r>
+          <w:rPr>
+            <w:noProof/>
+          </w:rPr>
+          <w:t>1</w:t>
+        </w:r>
+      </w:fldSimple>
       <w:r>
         <w:t>: Danh Sách Linh Kiện</w:t>
       </w:r>
@@ -4866,28 +4859,19 @@
       <w:r>
         <w:t xml:space="preserve">Bảng </w:t>
       </w:r>
-      <w:r>
-        <w:fldChar w:fldCharType="begin"/>
-      </w:r>
-      <w:r>
-        <w:instrText xml:space="preserve"> SEQ Bảng \* ARABIC </w:instrText>
-      </w:r>
-      <w:r>
-        <w:fldChar w:fldCharType="separate"/>
-      </w:r>
-      <w:r>
-        <w:rPr>
-          <w:noProof/>
-        </w:rPr>
-        <w:t>2</w:t>
-      </w:r>
-      <w:r>
-        <w:fldChar w:fldCharType="end"/>
-      </w:r>
+      <w:fldSimple w:instr=" SEQ Bảng \* ARABIC ">
+        <w:r>
+          <w:rPr>
+            <w:noProof/>
+          </w:rPr>
+          <w:t>2</w:t>
+        </w:r>
+      </w:fldSimple>
       <w:r>
         <w:t>: Kết Nối Phần Cứng</w:t>
       </w:r>
     </w:p>
+    <w:bookmarkEnd w:id="0"/>
     <w:p>
       <w:pPr>
         <w:rPr>
@@ -5142,23 +5126,7 @@
           <w:sz w:val="26"/>
           <w:szCs w:val="26"/>
         </w:rPr>
-        <w:t>Đọc cảm biến: ESP32 đọc giá trị Nhiệt độ () và Độ ẩm () từ cảm biến</w:t>
-      </w:r>
-      <w:r>
-        <w:rPr>
-          <w:rFonts w:ascii="Times New Roman" w:hAnsi="Times New Roman" w:cs="Times New Roman"/>
-          <w:sz w:val="26"/>
-          <w:szCs w:val="26"/>
-        </w:rPr>
-        <w:t xml:space="preserve"> </w:t>
-      </w:r>
-      <w:r>
-        <w:rPr>
-          <w:rFonts w:ascii="Times New Roman" w:hAnsi="Times New Roman" w:cs="Times New Roman"/>
-          <w:sz w:val="26"/>
-          <w:szCs w:val="26"/>
-        </w:rPr>
-        <w:t>DHT22.</w:t>
+        <w:t>Đọc cảm biến: ESP32 đọc giá trị Nhiệt độ () và Độ ẩm () từ cảm biến DHT22.</w:t>
       </w:r>
     </w:p>
     <w:p>
@@ -9145,24 +9113,14 @@
       <w:r>
         <w:t xml:space="preserve">Hình </w:t>
       </w:r>
-      <w:r>
-        <w:fldChar w:fldCharType="begin"/>
-      </w:r>
-      <w:r>
-        <w:instrText xml:space="preserve"> SEQ Hình \* ARABIC </w:instrText>
-      </w:r>
-      <w:r>
-        <w:fldChar w:fldCharType="separate"/>
-      </w:r>
-      <w:r>
-        <w:rPr>
-          <w:noProof/>
-        </w:rPr>
-        <w:t>5</w:t>
-      </w:r>
-      <w:r>
-        <w:fldChar w:fldCharType="end"/>
-      </w:r>
+      <w:fldSimple w:instr=" SEQ Hình \* ARABIC ">
+        <w:r>
+          <w:rPr>
+            <w:noProof/>
+          </w:rPr>
+          <w:t>5</w:t>
+        </w:r>
+      </w:fldSimple>
       <w:r>
         <w:t>: Giao diện trên máy tính</w:t>
       </w:r>
@@ -9223,24 +9181,14 @@
       <w:r>
         <w:t xml:space="preserve">Hình </w:t>
       </w:r>
-      <w:r>
-        <w:fldChar w:fldCharType="begin"/>
-      </w:r>
-      <w:r>
-        <w:instrText xml:space="preserve"> SEQ Hình \* ARABIC </w:instrText>
-      </w:r>
-      <w:r>
-        <w:fldChar w:fldCharType="separate"/>
-      </w:r>
-      <w:r>
-        <w:rPr>
-          <w:noProof/>
-        </w:rPr>
-        <w:t>6</w:t>
-      </w:r>
-      <w:r>
-        <w:fldChar w:fldCharType="end"/>
-      </w:r>
+      <w:fldSimple w:instr=" SEQ Hình \* ARABIC ">
+        <w:r>
+          <w:rPr>
+            <w:noProof/>
+          </w:rPr>
+          <w:t>6</w:t>
+        </w:r>
+      </w:fldSimple>
       <w:r>
         <w:t>: Giao diện trên điện thoại</w:t>
       </w:r>
@@ -9272,7 +9220,6 @@
           <w:rFonts w:ascii="Times New Roman" w:hAnsi="Times New Roman" w:cs="Times New Roman"/>
           <w:sz w:val="26"/>
           <w:szCs w:val="26"/>
-          <w:lang w:val="en-US"/>
         </w:rPr>
       </w:pPr>
       <w:r>
@@ -9603,197 +9550,177 @@
           <w:rFonts w:ascii="Times New Roman" w:hAnsi="Times New Roman" w:cs="Times New Roman"/>
           <w:sz w:val="26"/>
           <w:szCs w:val="26"/>
-          <w:lang w:val="en-US"/>
-        </w:rPr>
-      </w:pPr>
-    </w:p>
-    <w:p>
-      <w:pPr>
-        <w:rPr>
-          <w:rFonts w:ascii="Times New Roman" w:hAnsi="Times New Roman" w:cs="Times New Roman"/>
-          <w:sz w:val="26"/>
-          <w:szCs w:val="26"/>
-          <w:lang w:val="en-US"/>
-        </w:rPr>
-      </w:pPr>
-    </w:p>
-    <w:p>
-      <w:pPr>
-        <w:rPr>
-          <w:rFonts w:ascii="Times New Roman" w:hAnsi="Times New Roman" w:cs="Times New Roman"/>
-          <w:sz w:val="26"/>
-          <w:szCs w:val="26"/>
-          <w:lang w:val="en-US"/>
-        </w:rPr>
-      </w:pPr>
-    </w:p>
-    <w:p>
-      <w:pPr>
-        <w:rPr>
-          <w:rFonts w:ascii="Times New Roman" w:hAnsi="Times New Roman" w:cs="Times New Roman"/>
-          <w:sz w:val="26"/>
-          <w:szCs w:val="26"/>
-          <w:lang w:val="en-US"/>
-        </w:rPr>
-      </w:pPr>
-    </w:p>
-    <w:p>
-      <w:pPr>
-        <w:rPr>
-          <w:rFonts w:ascii="Times New Roman" w:hAnsi="Times New Roman" w:cs="Times New Roman"/>
-          <w:sz w:val="26"/>
-          <w:szCs w:val="26"/>
-          <w:lang w:val="en-US"/>
-        </w:rPr>
-      </w:pPr>
-    </w:p>
-    <w:p>
-      <w:pPr>
-        <w:rPr>
-          <w:rFonts w:ascii="Times New Roman" w:hAnsi="Times New Roman" w:cs="Times New Roman"/>
-          <w:sz w:val="26"/>
-          <w:szCs w:val="26"/>
-          <w:lang w:val="en-US"/>
-        </w:rPr>
-      </w:pPr>
-    </w:p>
-    <w:p>
-      <w:pPr>
-        <w:rPr>
-          <w:rFonts w:ascii="Times New Roman" w:hAnsi="Times New Roman" w:cs="Times New Roman"/>
-          <w:sz w:val="26"/>
-          <w:szCs w:val="26"/>
-          <w:lang w:val="en-US"/>
-        </w:rPr>
-      </w:pPr>
-    </w:p>
-    <w:p>
-      <w:pPr>
-        <w:rPr>
-          <w:rFonts w:ascii="Times New Roman" w:hAnsi="Times New Roman" w:cs="Times New Roman"/>
-          <w:sz w:val="26"/>
-          <w:szCs w:val="26"/>
-          <w:lang w:val="en-US"/>
-        </w:rPr>
-      </w:pPr>
-    </w:p>
-    <w:p>
-      <w:pPr>
-        <w:rPr>
-          <w:rFonts w:ascii="Times New Roman" w:hAnsi="Times New Roman" w:cs="Times New Roman"/>
-          <w:sz w:val="26"/>
-          <w:szCs w:val="26"/>
-          <w:lang w:val="en-US"/>
-        </w:rPr>
-      </w:pPr>
-    </w:p>
-    <w:p>
-      <w:pPr>
-        <w:rPr>
-          <w:rFonts w:ascii="Times New Roman" w:hAnsi="Times New Roman" w:cs="Times New Roman"/>
-          <w:sz w:val="26"/>
-          <w:szCs w:val="26"/>
-          <w:lang w:val="en-US"/>
-        </w:rPr>
-      </w:pPr>
-    </w:p>
-    <w:p>
-      <w:pPr>
-        <w:rPr>
-          <w:rFonts w:ascii="Times New Roman" w:hAnsi="Times New Roman" w:cs="Times New Roman"/>
-          <w:sz w:val="26"/>
-          <w:szCs w:val="26"/>
-          <w:lang w:val="en-US"/>
-        </w:rPr>
-      </w:pPr>
-    </w:p>
-    <w:p>
-      <w:pPr>
-        <w:rPr>
-          <w:rFonts w:ascii="Times New Roman" w:hAnsi="Times New Roman" w:cs="Times New Roman"/>
-          <w:sz w:val="26"/>
-          <w:szCs w:val="26"/>
-          <w:lang w:val="en-US"/>
-        </w:rPr>
-      </w:pPr>
-    </w:p>
-    <w:p>
-      <w:pPr>
-        <w:rPr>
-          <w:rFonts w:ascii="Times New Roman" w:hAnsi="Times New Roman" w:cs="Times New Roman"/>
-          <w:sz w:val="26"/>
-          <w:szCs w:val="26"/>
-          <w:lang w:val="en-US"/>
-        </w:rPr>
-      </w:pPr>
-    </w:p>
-    <w:p>
-      <w:pPr>
-        <w:rPr>
-          <w:rFonts w:ascii="Times New Roman" w:hAnsi="Times New Roman" w:cs="Times New Roman"/>
-          <w:sz w:val="26"/>
-          <w:szCs w:val="26"/>
-          <w:lang w:val="en-US"/>
-        </w:rPr>
-      </w:pPr>
-    </w:p>
-    <w:p>
-      <w:pPr>
-        <w:rPr>
-          <w:rFonts w:ascii="Times New Roman" w:hAnsi="Times New Roman" w:cs="Times New Roman"/>
-          <w:sz w:val="26"/>
-          <w:szCs w:val="26"/>
-          <w:lang w:val="en-US"/>
-        </w:rPr>
-      </w:pPr>
-    </w:p>
-    <w:p>
-      <w:pPr>
-        <w:rPr>
-          <w:rFonts w:ascii="Times New Roman" w:hAnsi="Times New Roman" w:cs="Times New Roman"/>
-          <w:sz w:val="26"/>
-          <w:szCs w:val="26"/>
-          <w:lang w:val="en-US"/>
-        </w:rPr>
-      </w:pPr>
-    </w:p>
-    <w:p>
-      <w:pPr>
-        <w:rPr>
-          <w:rFonts w:ascii="Times New Roman" w:hAnsi="Times New Roman" w:cs="Times New Roman"/>
-          <w:sz w:val="26"/>
-          <w:szCs w:val="26"/>
-          <w:lang w:val="en-US"/>
-        </w:rPr>
-      </w:pPr>
-    </w:p>
-    <w:p>
-      <w:pPr>
-        <w:rPr>
-          <w:rFonts w:ascii="Times New Roman" w:hAnsi="Times New Roman" w:cs="Times New Roman"/>
-          <w:sz w:val="26"/>
-          <w:szCs w:val="26"/>
-          <w:lang w:val="en-US"/>
-        </w:rPr>
-      </w:pPr>
-    </w:p>
-    <w:p>
-      <w:pPr>
-        <w:rPr>
-          <w:rFonts w:ascii="Times New Roman" w:hAnsi="Times New Roman" w:cs="Times New Roman"/>
-          <w:sz w:val="26"/>
-          <w:szCs w:val="26"/>
-          <w:lang w:val="en-US"/>
-        </w:rPr>
-      </w:pPr>
-    </w:p>
-    <w:p>
-      <w:pPr>
-        <w:rPr>
-          <w:rFonts w:ascii="Times New Roman" w:hAnsi="Times New Roman" w:cs="Times New Roman"/>
-          <w:sz w:val="26"/>
-          <w:szCs w:val="26"/>
-          <w:lang w:val="en-US"/>
+        </w:rPr>
+      </w:pPr>
+    </w:p>
+    <w:p>
+      <w:pPr>
+        <w:rPr>
+          <w:rFonts w:ascii="Times New Roman" w:hAnsi="Times New Roman" w:cs="Times New Roman"/>
+          <w:sz w:val="26"/>
+          <w:szCs w:val="26"/>
+        </w:rPr>
+      </w:pPr>
+    </w:p>
+    <w:p>
+      <w:pPr>
+        <w:rPr>
+          <w:rFonts w:ascii="Times New Roman" w:hAnsi="Times New Roman" w:cs="Times New Roman"/>
+          <w:sz w:val="26"/>
+          <w:szCs w:val="26"/>
+        </w:rPr>
+      </w:pPr>
+    </w:p>
+    <w:p>
+      <w:pPr>
+        <w:rPr>
+          <w:rFonts w:ascii="Times New Roman" w:hAnsi="Times New Roman" w:cs="Times New Roman"/>
+          <w:sz w:val="26"/>
+          <w:szCs w:val="26"/>
+        </w:rPr>
+      </w:pPr>
+    </w:p>
+    <w:p>
+      <w:pPr>
+        <w:rPr>
+          <w:rFonts w:ascii="Times New Roman" w:hAnsi="Times New Roman" w:cs="Times New Roman"/>
+          <w:sz w:val="26"/>
+          <w:szCs w:val="26"/>
+        </w:rPr>
+      </w:pPr>
+    </w:p>
+    <w:p>
+      <w:pPr>
+        <w:rPr>
+          <w:rFonts w:ascii="Times New Roman" w:hAnsi="Times New Roman" w:cs="Times New Roman"/>
+          <w:sz w:val="26"/>
+          <w:szCs w:val="26"/>
+        </w:rPr>
+      </w:pPr>
+    </w:p>
+    <w:p>
+      <w:pPr>
+        <w:rPr>
+          <w:rFonts w:ascii="Times New Roman" w:hAnsi="Times New Roman" w:cs="Times New Roman"/>
+          <w:sz w:val="26"/>
+          <w:szCs w:val="26"/>
+        </w:rPr>
+      </w:pPr>
+    </w:p>
+    <w:p>
+      <w:pPr>
+        <w:rPr>
+          <w:rFonts w:ascii="Times New Roman" w:hAnsi="Times New Roman" w:cs="Times New Roman"/>
+          <w:sz w:val="26"/>
+          <w:szCs w:val="26"/>
+        </w:rPr>
+      </w:pPr>
+    </w:p>
+    <w:p>
+      <w:pPr>
+        <w:rPr>
+          <w:rFonts w:ascii="Times New Roman" w:hAnsi="Times New Roman" w:cs="Times New Roman"/>
+          <w:sz w:val="26"/>
+          <w:szCs w:val="26"/>
+        </w:rPr>
+      </w:pPr>
+    </w:p>
+    <w:p>
+      <w:pPr>
+        <w:rPr>
+          <w:rFonts w:ascii="Times New Roman" w:hAnsi="Times New Roman" w:cs="Times New Roman"/>
+          <w:sz w:val="26"/>
+          <w:szCs w:val="26"/>
+        </w:rPr>
+      </w:pPr>
+    </w:p>
+    <w:p>
+      <w:pPr>
+        <w:rPr>
+          <w:rFonts w:ascii="Times New Roman" w:hAnsi="Times New Roman" w:cs="Times New Roman"/>
+          <w:sz w:val="26"/>
+          <w:szCs w:val="26"/>
+        </w:rPr>
+      </w:pPr>
+    </w:p>
+    <w:p>
+      <w:pPr>
+        <w:rPr>
+          <w:rFonts w:ascii="Times New Roman" w:hAnsi="Times New Roman" w:cs="Times New Roman"/>
+          <w:sz w:val="26"/>
+          <w:szCs w:val="26"/>
+        </w:rPr>
+      </w:pPr>
+    </w:p>
+    <w:p>
+      <w:pPr>
+        <w:rPr>
+          <w:rFonts w:ascii="Times New Roman" w:hAnsi="Times New Roman" w:cs="Times New Roman"/>
+          <w:sz w:val="26"/>
+          <w:szCs w:val="26"/>
+        </w:rPr>
+      </w:pPr>
+    </w:p>
+    <w:p>
+      <w:pPr>
+        <w:rPr>
+          <w:rFonts w:ascii="Times New Roman" w:hAnsi="Times New Roman" w:cs="Times New Roman"/>
+          <w:sz w:val="26"/>
+          <w:szCs w:val="26"/>
+        </w:rPr>
+      </w:pPr>
+    </w:p>
+    <w:p>
+      <w:pPr>
+        <w:rPr>
+          <w:rFonts w:ascii="Times New Roman" w:hAnsi="Times New Roman" w:cs="Times New Roman"/>
+          <w:sz w:val="26"/>
+          <w:szCs w:val="26"/>
+        </w:rPr>
+      </w:pPr>
+    </w:p>
+    <w:p>
+      <w:pPr>
+        <w:rPr>
+          <w:rFonts w:ascii="Times New Roman" w:hAnsi="Times New Roman" w:cs="Times New Roman"/>
+          <w:sz w:val="26"/>
+          <w:szCs w:val="26"/>
+        </w:rPr>
+      </w:pPr>
+    </w:p>
+    <w:p>
+      <w:pPr>
+        <w:rPr>
+          <w:rFonts w:ascii="Times New Roman" w:hAnsi="Times New Roman" w:cs="Times New Roman"/>
+          <w:sz w:val="26"/>
+          <w:szCs w:val="26"/>
+        </w:rPr>
+      </w:pPr>
+    </w:p>
+    <w:p>
+      <w:pPr>
+        <w:rPr>
+          <w:rFonts w:ascii="Times New Roman" w:hAnsi="Times New Roman" w:cs="Times New Roman"/>
+          <w:sz w:val="26"/>
+          <w:szCs w:val="26"/>
+        </w:rPr>
+      </w:pPr>
+    </w:p>
+    <w:p>
+      <w:pPr>
+        <w:rPr>
+          <w:rFonts w:ascii="Times New Roman" w:hAnsi="Times New Roman" w:cs="Times New Roman"/>
+          <w:sz w:val="26"/>
+          <w:szCs w:val="26"/>
+        </w:rPr>
+      </w:pPr>
+    </w:p>
+    <w:p>
+      <w:pPr>
+        <w:rPr>
+          <w:rFonts w:ascii="Times New Roman" w:hAnsi="Times New Roman" w:cs="Times New Roman"/>
+          <w:sz w:val="26"/>
+          <w:szCs w:val="26"/>
         </w:rPr>
       </w:pPr>
     </w:p>
@@ -16144,6 +16071,7 @@
   <w:style w:type="character" w:default="1" w:styleId="DefaultParagraphFont">
     <w:name w:val="Default Paragraph Font"/>
     <w:uiPriority w:val="1"/>
+    <w:semiHidden/>
     <w:unhideWhenUsed/>
   </w:style>
   <w:style w:type="table" w:default="1" w:styleId="TableNormal">
